--- a/lab6/6/cpp_sixth_task_rudenko.docx
+++ b/lab6/6/cpp_sixth_task_rudenko.docx
@@ -63,6 +63,1630 @@
           <w:lang w:val="de-DE"/>
         </w:rPr>
       </w:pPr>
+      <w:r>
+        <w:rPr>
+          <w:noProof/>
+        </w:rPr>
+        <w:drawing>
+          <wp:inline distT="0" distB="0" distL="0" distR="0" wp14:anchorId="6F209E7B" wp14:editId="0FE27360">
+            <wp:extent cx="5943600" cy="474345"/>
+            <wp:effectExtent l="0" t="0" r="0" b="1905"/>
+            <wp:docPr id="1" name="Picture 1"/>
+            <wp:cNvGraphicFramePr>
+              <a:graphicFrameLocks xmlns:a="http://schemas.openxmlformats.org/drawingml/2006/main" noChangeAspect="1"/>
+            </wp:cNvGraphicFramePr>
+            <a:graphic xmlns:a="http://schemas.openxmlformats.org/drawingml/2006/main">
+              <a:graphicData uri="http://schemas.openxmlformats.org/drawingml/2006/picture">
+                <pic:pic xmlns:pic="http://schemas.openxmlformats.org/drawingml/2006/picture">
+                  <pic:nvPicPr>
+                    <pic:cNvPr id="1" name=""/>
+                    <pic:cNvPicPr/>
+                  </pic:nvPicPr>
+                  <pic:blipFill>
+                    <a:blip r:embed="rId4"/>
+                    <a:stretch>
+                      <a:fillRect/>
+                    </a:stretch>
+                  </pic:blipFill>
+                  <pic:spPr>
+                    <a:xfrm>
+                      <a:off x="0" y="0"/>
+                      <a:ext cx="5943600" cy="474345"/>
+                    </a:xfrm>
+                    <a:prstGeom prst="rect">
+                      <a:avLst/>
+                    </a:prstGeom>
+                  </pic:spPr>
+                </pic:pic>
+              </a:graphicData>
+            </a:graphic>
+          </wp:inline>
+        </w:drawing>
+      </w:r>
+    </w:p>
+    <w:p>
+      <w:pPr>
+        <w:jc w:val="both"/>
+        <w:rPr>
+          <w:rFonts w:ascii="Times New Roman" w:hAnsi="Times New Roman" w:cs="Times New Roman"/>
+          <w:sz w:val="28"/>
+          <w:szCs w:val="28"/>
+        </w:rPr>
+      </w:pPr>
+      <w:r>
+        <w:rPr>
+          <w:rFonts w:ascii="Times New Roman" w:hAnsi="Times New Roman" w:cs="Times New Roman"/>
+          <w:sz w:val="28"/>
+          <w:szCs w:val="28"/>
+        </w:rPr>
+        <w:t>Code:</w:t>
+      </w:r>
+    </w:p>
+    <w:p>
+      <w:pPr>
+        <w:autoSpaceDE w:val="0"/>
+        <w:autoSpaceDN w:val="0"/>
+        <w:adjustRightInd w:val="0"/>
+        <w:spacing w:after="0" w:line="240" w:lineRule="auto"/>
+        <w:rPr>
+          <w:rFonts w:ascii="Consolas" w:hAnsi="Consolas" w:cs="Consolas"/>
+          <w:color w:val="000000"/>
+          <w:sz w:val="19"/>
+          <w:szCs w:val="19"/>
+        </w:rPr>
+      </w:pPr>
+      <w:r>
+        <w:rPr>
+          <w:rFonts w:ascii="Consolas" w:hAnsi="Consolas" w:cs="Consolas"/>
+          <w:color w:val="808080"/>
+          <w:sz w:val="19"/>
+          <w:szCs w:val="19"/>
+        </w:rPr>
+        <w:t>#include</w:t>
+      </w:r>
+      <w:r>
+        <w:rPr>
+          <w:rFonts w:ascii="Consolas" w:hAnsi="Consolas" w:cs="Consolas"/>
+          <w:color w:val="000000"/>
+          <w:sz w:val="19"/>
+          <w:szCs w:val="19"/>
+        </w:rPr>
+        <w:t xml:space="preserve"> </w:t>
+      </w:r>
+      <w:r>
+        <w:rPr>
+          <w:rFonts w:ascii="Consolas" w:hAnsi="Consolas" w:cs="Consolas"/>
+          <w:color w:val="A31515"/>
+          <w:sz w:val="19"/>
+          <w:szCs w:val="19"/>
+        </w:rPr>
+        <w:t>&lt;</w:t>
+      </w:r>
+      <w:proofErr w:type="spellStart"/>
+      <w:r>
+        <w:rPr>
+          <w:rFonts w:ascii="Consolas" w:hAnsi="Consolas" w:cs="Consolas"/>
+          <w:color w:val="A31515"/>
+          <w:sz w:val="19"/>
+          <w:szCs w:val="19"/>
+        </w:rPr>
+        <w:t>stdio.h</w:t>
+      </w:r>
+      <w:proofErr w:type="spellEnd"/>
+      <w:r>
+        <w:rPr>
+          <w:rFonts w:ascii="Consolas" w:hAnsi="Consolas" w:cs="Consolas"/>
+          <w:color w:val="A31515"/>
+          <w:sz w:val="19"/>
+          <w:szCs w:val="19"/>
+        </w:rPr>
+        <w:t>&gt;</w:t>
+      </w:r>
+    </w:p>
+    <w:p>
+      <w:pPr>
+        <w:autoSpaceDE w:val="0"/>
+        <w:autoSpaceDN w:val="0"/>
+        <w:adjustRightInd w:val="0"/>
+        <w:spacing w:after="0" w:line="240" w:lineRule="auto"/>
+        <w:rPr>
+          <w:rFonts w:ascii="Consolas" w:hAnsi="Consolas" w:cs="Consolas"/>
+          <w:color w:val="000000"/>
+          <w:sz w:val="19"/>
+          <w:szCs w:val="19"/>
+        </w:rPr>
+      </w:pPr>
+      <w:r>
+        <w:rPr>
+          <w:rFonts w:ascii="Consolas" w:hAnsi="Consolas" w:cs="Consolas"/>
+          <w:color w:val="808080"/>
+          <w:sz w:val="19"/>
+          <w:szCs w:val="19"/>
+        </w:rPr>
+        <w:t>#include</w:t>
+      </w:r>
+      <w:r>
+        <w:rPr>
+          <w:rFonts w:ascii="Consolas" w:hAnsi="Consolas" w:cs="Consolas"/>
+          <w:color w:val="000000"/>
+          <w:sz w:val="19"/>
+          <w:szCs w:val="19"/>
+        </w:rPr>
+        <w:t xml:space="preserve"> </w:t>
+      </w:r>
+      <w:r>
+        <w:rPr>
+          <w:rFonts w:ascii="Consolas" w:hAnsi="Consolas" w:cs="Consolas"/>
+          <w:color w:val="A31515"/>
+          <w:sz w:val="19"/>
+          <w:szCs w:val="19"/>
+        </w:rPr>
+        <w:t>&lt;</w:t>
+      </w:r>
+      <w:proofErr w:type="spellStart"/>
+      <w:r>
+        <w:rPr>
+          <w:rFonts w:ascii="Consolas" w:hAnsi="Consolas" w:cs="Consolas"/>
+          <w:color w:val="A31515"/>
+          <w:sz w:val="19"/>
+          <w:szCs w:val="19"/>
+        </w:rPr>
+        <w:t>stdlib.h</w:t>
+      </w:r>
+      <w:proofErr w:type="spellEnd"/>
+      <w:r>
+        <w:rPr>
+          <w:rFonts w:ascii="Consolas" w:hAnsi="Consolas" w:cs="Consolas"/>
+          <w:color w:val="A31515"/>
+          <w:sz w:val="19"/>
+          <w:szCs w:val="19"/>
+        </w:rPr>
+        <w:t>&gt;</w:t>
+      </w:r>
+    </w:p>
+    <w:p>
+      <w:pPr>
+        <w:autoSpaceDE w:val="0"/>
+        <w:autoSpaceDN w:val="0"/>
+        <w:adjustRightInd w:val="0"/>
+        <w:spacing w:after="0" w:line="240" w:lineRule="auto"/>
+        <w:rPr>
+          <w:rFonts w:ascii="Consolas" w:hAnsi="Consolas" w:cs="Consolas"/>
+          <w:color w:val="000000"/>
+          <w:sz w:val="19"/>
+          <w:szCs w:val="19"/>
+        </w:rPr>
+      </w:pPr>
+      <w:r>
+        <w:rPr>
+          <w:rFonts w:ascii="Consolas" w:hAnsi="Consolas" w:cs="Consolas"/>
+          <w:color w:val="808080"/>
+          <w:sz w:val="19"/>
+          <w:szCs w:val="19"/>
+        </w:rPr>
+        <w:t>#include</w:t>
+      </w:r>
+      <w:r>
+        <w:rPr>
+          <w:rFonts w:ascii="Consolas" w:hAnsi="Consolas" w:cs="Consolas"/>
+          <w:color w:val="000000"/>
+          <w:sz w:val="19"/>
+          <w:szCs w:val="19"/>
+        </w:rPr>
+        <w:t xml:space="preserve"> </w:t>
+      </w:r>
+      <w:r>
+        <w:rPr>
+          <w:rFonts w:ascii="Consolas" w:hAnsi="Consolas" w:cs="Consolas"/>
+          <w:color w:val="A31515"/>
+          <w:sz w:val="19"/>
+          <w:szCs w:val="19"/>
+        </w:rPr>
+        <w:t>&lt;</w:t>
+      </w:r>
+      <w:proofErr w:type="spellStart"/>
+      <w:r>
+        <w:rPr>
+          <w:rFonts w:ascii="Consolas" w:hAnsi="Consolas" w:cs="Consolas"/>
+          <w:color w:val="A31515"/>
+          <w:sz w:val="19"/>
+          <w:szCs w:val="19"/>
+        </w:rPr>
+        <w:t>iostream</w:t>
+      </w:r>
+      <w:proofErr w:type="spellEnd"/>
+      <w:r>
+        <w:rPr>
+          <w:rFonts w:ascii="Consolas" w:hAnsi="Consolas" w:cs="Consolas"/>
+          <w:color w:val="A31515"/>
+          <w:sz w:val="19"/>
+          <w:szCs w:val="19"/>
+        </w:rPr>
+        <w:t>&gt;</w:t>
+      </w:r>
+    </w:p>
+    <w:p>
+      <w:pPr>
+        <w:autoSpaceDE w:val="0"/>
+        <w:autoSpaceDN w:val="0"/>
+        <w:adjustRightInd w:val="0"/>
+        <w:spacing w:after="0" w:line="240" w:lineRule="auto"/>
+        <w:rPr>
+          <w:rFonts w:ascii="Consolas" w:hAnsi="Consolas" w:cs="Consolas"/>
+          <w:color w:val="000000"/>
+          <w:sz w:val="19"/>
+          <w:szCs w:val="19"/>
+        </w:rPr>
+      </w:pPr>
+    </w:p>
+    <w:p>
+      <w:pPr>
+        <w:autoSpaceDE w:val="0"/>
+        <w:autoSpaceDN w:val="0"/>
+        <w:adjustRightInd w:val="0"/>
+        <w:spacing w:after="0" w:line="240" w:lineRule="auto"/>
+        <w:rPr>
+          <w:rFonts w:ascii="Consolas" w:hAnsi="Consolas" w:cs="Consolas"/>
+          <w:color w:val="000000"/>
+          <w:sz w:val="19"/>
+          <w:szCs w:val="19"/>
+        </w:rPr>
+      </w:pPr>
+      <w:proofErr w:type="spellStart"/>
+      <w:r>
+        <w:rPr>
+          <w:rFonts w:ascii="Consolas" w:hAnsi="Consolas" w:cs="Consolas"/>
+          <w:color w:val="0000FF"/>
+          <w:sz w:val="19"/>
+          <w:szCs w:val="19"/>
+        </w:rPr>
+        <w:t>int</w:t>
+      </w:r>
+      <w:proofErr w:type="spellEnd"/>
+      <w:r>
+        <w:rPr>
+          <w:rFonts w:ascii="Consolas" w:hAnsi="Consolas" w:cs="Consolas"/>
+          <w:color w:val="000000"/>
+          <w:sz w:val="19"/>
+          <w:szCs w:val="19"/>
+        </w:rPr>
+        <w:t xml:space="preserve"> </w:t>
+      </w:r>
+      <w:proofErr w:type="gramStart"/>
+      <w:r>
+        <w:rPr>
+          <w:rFonts w:ascii="Consolas" w:hAnsi="Consolas" w:cs="Consolas"/>
+          <w:color w:val="000000"/>
+          <w:sz w:val="19"/>
+          <w:szCs w:val="19"/>
+        </w:rPr>
+        <w:t>main(</w:t>
+      </w:r>
+      <w:proofErr w:type="gramEnd"/>
+      <w:r>
+        <w:rPr>
+          <w:rFonts w:ascii="Consolas" w:hAnsi="Consolas" w:cs="Consolas"/>
+          <w:color w:val="000000"/>
+          <w:sz w:val="19"/>
+          <w:szCs w:val="19"/>
+        </w:rPr>
+        <w:t>)</w:t>
+      </w:r>
+    </w:p>
+    <w:p>
+      <w:pPr>
+        <w:autoSpaceDE w:val="0"/>
+        <w:autoSpaceDN w:val="0"/>
+        <w:adjustRightInd w:val="0"/>
+        <w:spacing w:after="0" w:line="240" w:lineRule="auto"/>
+        <w:rPr>
+          <w:rFonts w:ascii="Consolas" w:hAnsi="Consolas" w:cs="Consolas"/>
+          <w:color w:val="000000"/>
+          <w:sz w:val="19"/>
+          <w:szCs w:val="19"/>
+        </w:rPr>
+      </w:pPr>
+      <w:r>
+        <w:rPr>
+          <w:rFonts w:ascii="Consolas" w:hAnsi="Consolas" w:cs="Consolas"/>
+          <w:color w:val="000000"/>
+          <w:sz w:val="19"/>
+          <w:szCs w:val="19"/>
+        </w:rPr>
+        <w:t>{</w:t>
+      </w:r>
+    </w:p>
+    <w:p>
+      <w:pPr>
+        <w:autoSpaceDE w:val="0"/>
+        <w:autoSpaceDN w:val="0"/>
+        <w:adjustRightInd w:val="0"/>
+        <w:spacing w:after="0" w:line="240" w:lineRule="auto"/>
+        <w:rPr>
+          <w:rFonts w:ascii="Consolas" w:hAnsi="Consolas" w:cs="Consolas"/>
+          <w:color w:val="000000"/>
+          <w:sz w:val="19"/>
+          <w:szCs w:val="19"/>
+        </w:rPr>
+      </w:pPr>
+      <w:r>
+        <w:rPr>
+          <w:rFonts w:ascii="Consolas" w:hAnsi="Consolas" w:cs="Consolas"/>
+          <w:color w:val="000000"/>
+          <w:sz w:val="19"/>
+          <w:szCs w:val="19"/>
+        </w:rPr>
+        <w:tab/>
+      </w:r>
+      <w:r>
+        <w:rPr>
+          <w:rFonts w:ascii="Consolas" w:hAnsi="Consolas" w:cs="Consolas"/>
+          <w:color w:val="2B91AF"/>
+          <w:sz w:val="19"/>
+          <w:szCs w:val="19"/>
+        </w:rPr>
+        <w:t>FILE</w:t>
+      </w:r>
+      <w:r>
+        <w:rPr>
+          <w:rFonts w:ascii="Consolas" w:hAnsi="Consolas" w:cs="Consolas"/>
+          <w:color w:val="000000"/>
+          <w:sz w:val="19"/>
+          <w:szCs w:val="19"/>
+        </w:rPr>
+        <w:t xml:space="preserve">* </w:t>
+      </w:r>
+      <w:proofErr w:type="spellStart"/>
+      <w:r>
+        <w:rPr>
+          <w:rFonts w:ascii="Consolas" w:hAnsi="Consolas" w:cs="Consolas"/>
+          <w:color w:val="000000"/>
+          <w:sz w:val="19"/>
+          <w:szCs w:val="19"/>
+        </w:rPr>
+        <w:t>filePointer</w:t>
+      </w:r>
+      <w:proofErr w:type="spellEnd"/>
+      <w:r>
+        <w:rPr>
+          <w:rFonts w:ascii="Consolas" w:hAnsi="Consolas" w:cs="Consolas"/>
+          <w:color w:val="000000"/>
+          <w:sz w:val="19"/>
+          <w:szCs w:val="19"/>
+        </w:rPr>
+        <w:t>;</w:t>
+      </w:r>
+    </w:p>
+    <w:p>
+      <w:pPr>
+        <w:autoSpaceDE w:val="0"/>
+        <w:autoSpaceDN w:val="0"/>
+        <w:adjustRightInd w:val="0"/>
+        <w:spacing w:after="0" w:line="240" w:lineRule="auto"/>
+        <w:rPr>
+          <w:rFonts w:ascii="Consolas" w:hAnsi="Consolas" w:cs="Consolas"/>
+          <w:color w:val="000000"/>
+          <w:sz w:val="19"/>
+          <w:szCs w:val="19"/>
+        </w:rPr>
+      </w:pPr>
+      <w:r>
+        <w:rPr>
+          <w:rFonts w:ascii="Consolas" w:hAnsi="Consolas" w:cs="Consolas"/>
+          <w:color w:val="000000"/>
+          <w:sz w:val="19"/>
+          <w:szCs w:val="19"/>
+        </w:rPr>
+        <w:tab/>
+      </w:r>
+      <w:r>
+        <w:rPr>
+          <w:rFonts w:ascii="Consolas" w:hAnsi="Consolas" w:cs="Consolas"/>
+          <w:color w:val="0000FF"/>
+          <w:sz w:val="19"/>
+          <w:szCs w:val="19"/>
+        </w:rPr>
+        <w:t>char</w:t>
+      </w:r>
+      <w:r>
+        <w:rPr>
+          <w:rFonts w:ascii="Consolas" w:hAnsi="Consolas" w:cs="Consolas"/>
+          <w:color w:val="000000"/>
+          <w:sz w:val="19"/>
+          <w:szCs w:val="19"/>
+        </w:rPr>
+        <w:t xml:space="preserve"> </w:t>
+      </w:r>
+      <w:proofErr w:type="spellStart"/>
+      <w:r>
+        <w:rPr>
+          <w:rFonts w:ascii="Consolas" w:hAnsi="Consolas" w:cs="Consolas"/>
+          <w:color w:val="000000"/>
+          <w:sz w:val="19"/>
+          <w:szCs w:val="19"/>
+        </w:rPr>
+        <w:t>ch</w:t>
+      </w:r>
+      <w:proofErr w:type="spellEnd"/>
+      <w:r>
+        <w:rPr>
+          <w:rFonts w:ascii="Consolas" w:hAnsi="Consolas" w:cs="Consolas"/>
+          <w:color w:val="000000"/>
+          <w:sz w:val="19"/>
+          <w:szCs w:val="19"/>
+        </w:rPr>
+        <w:t>;</w:t>
+      </w:r>
+    </w:p>
+    <w:p>
+      <w:pPr>
+        <w:autoSpaceDE w:val="0"/>
+        <w:autoSpaceDN w:val="0"/>
+        <w:adjustRightInd w:val="0"/>
+        <w:spacing w:after="0" w:line="240" w:lineRule="auto"/>
+        <w:rPr>
+          <w:rFonts w:ascii="Consolas" w:hAnsi="Consolas" w:cs="Consolas"/>
+          <w:color w:val="000000"/>
+          <w:sz w:val="19"/>
+          <w:szCs w:val="19"/>
+        </w:rPr>
+      </w:pPr>
+      <w:r>
+        <w:rPr>
+          <w:rFonts w:ascii="Consolas" w:hAnsi="Consolas" w:cs="Consolas"/>
+          <w:color w:val="000000"/>
+          <w:sz w:val="19"/>
+          <w:szCs w:val="19"/>
+        </w:rPr>
+        <w:tab/>
+      </w:r>
+      <w:proofErr w:type="spellStart"/>
+      <w:r>
+        <w:rPr>
+          <w:rFonts w:ascii="Consolas" w:hAnsi="Consolas" w:cs="Consolas"/>
+          <w:color w:val="0000FF"/>
+          <w:sz w:val="19"/>
+          <w:szCs w:val="19"/>
+        </w:rPr>
+        <w:t>int</w:t>
+      </w:r>
+      <w:proofErr w:type="spellEnd"/>
+      <w:r>
+        <w:rPr>
+          <w:rFonts w:ascii="Consolas" w:hAnsi="Consolas" w:cs="Consolas"/>
+          <w:color w:val="000000"/>
+          <w:sz w:val="19"/>
+          <w:szCs w:val="19"/>
+        </w:rPr>
+        <w:t xml:space="preserve"> </w:t>
+      </w:r>
+      <w:proofErr w:type="spellStart"/>
+      <w:r>
+        <w:rPr>
+          <w:rFonts w:ascii="Consolas" w:hAnsi="Consolas" w:cs="Consolas"/>
+          <w:color w:val="000000"/>
+          <w:sz w:val="19"/>
+          <w:szCs w:val="19"/>
+        </w:rPr>
+        <w:t>countChars</w:t>
+      </w:r>
+      <w:proofErr w:type="spellEnd"/>
+      <w:r>
+        <w:rPr>
+          <w:rFonts w:ascii="Consolas" w:hAnsi="Consolas" w:cs="Consolas"/>
+          <w:color w:val="000000"/>
+          <w:sz w:val="19"/>
+          <w:szCs w:val="19"/>
+        </w:rPr>
+        <w:t xml:space="preserve"> = 0;</w:t>
+      </w:r>
+    </w:p>
+    <w:p>
+      <w:pPr>
+        <w:autoSpaceDE w:val="0"/>
+        <w:autoSpaceDN w:val="0"/>
+        <w:adjustRightInd w:val="0"/>
+        <w:spacing w:after="0" w:line="240" w:lineRule="auto"/>
+        <w:rPr>
+          <w:rFonts w:ascii="Consolas" w:hAnsi="Consolas" w:cs="Consolas"/>
+          <w:color w:val="000000"/>
+          <w:sz w:val="19"/>
+          <w:szCs w:val="19"/>
+        </w:rPr>
+      </w:pPr>
+    </w:p>
+    <w:p>
+      <w:pPr>
+        <w:autoSpaceDE w:val="0"/>
+        <w:autoSpaceDN w:val="0"/>
+        <w:adjustRightInd w:val="0"/>
+        <w:spacing w:after="0" w:line="240" w:lineRule="auto"/>
+        <w:rPr>
+          <w:rFonts w:ascii="Consolas" w:hAnsi="Consolas" w:cs="Consolas"/>
+          <w:color w:val="000000"/>
+          <w:sz w:val="19"/>
+          <w:szCs w:val="19"/>
+        </w:rPr>
+      </w:pPr>
+      <w:r>
+        <w:rPr>
+          <w:rFonts w:ascii="Consolas" w:hAnsi="Consolas" w:cs="Consolas"/>
+          <w:color w:val="000000"/>
+          <w:sz w:val="19"/>
+          <w:szCs w:val="19"/>
+        </w:rPr>
+        <w:tab/>
+      </w:r>
+      <w:proofErr w:type="spellStart"/>
+      <w:r>
+        <w:rPr>
+          <w:rFonts w:ascii="Consolas" w:hAnsi="Consolas" w:cs="Consolas"/>
+          <w:color w:val="000000"/>
+          <w:sz w:val="19"/>
+          <w:szCs w:val="19"/>
+        </w:rPr>
+        <w:t>filePointer</w:t>
+      </w:r>
+      <w:proofErr w:type="spellEnd"/>
+      <w:r>
+        <w:rPr>
+          <w:rFonts w:ascii="Consolas" w:hAnsi="Consolas" w:cs="Consolas"/>
+          <w:color w:val="000000"/>
+          <w:sz w:val="19"/>
+          <w:szCs w:val="19"/>
+        </w:rPr>
+        <w:t xml:space="preserve"> = </w:t>
+      </w:r>
+      <w:proofErr w:type="spellStart"/>
+      <w:proofErr w:type="gramStart"/>
+      <w:r>
+        <w:rPr>
+          <w:rFonts w:ascii="Consolas" w:hAnsi="Consolas" w:cs="Consolas"/>
+          <w:color w:val="000000"/>
+          <w:sz w:val="19"/>
+          <w:szCs w:val="19"/>
+        </w:rPr>
+        <w:t>fopen</w:t>
+      </w:r>
+      <w:proofErr w:type="spellEnd"/>
+      <w:r>
+        <w:rPr>
+          <w:rFonts w:ascii="Consolas" w:hAnsi="Consolas" w:cs="Consolas"/>
+          <w:color w:val="000000"/>
+          <w:sz w:val="19"/>
+          <w:szCs w:val="19"/>
+        </w:rPr>
+        <w:t>(</w:t>
+      </w:r>
+      <w:proofErr w:type="gramEnd"/>
+      <w:r>
+        <w:rPr>
+          <w:rFonts w:ascii="Consolas" w:hAnsi="Consolas" w:cs="Consolas"/>
+          <w:color w:val="A31515"/>
+          <w:sz w:val="19"/>
+          <w:szCs w:val="19"/>
+        </w:rPr>
+        <w:t>"lol.txt"</w:t>
+      </w:r>
+      <w:r>
+        <w:rPr>
+          <w:rFonts w:ascii="Consolas" w:hAnsi="Consolas" w:cs="Consolas"/>
+          <w:color w:val="000000"/>
+          <w:sz w:val="19"/>
+          <w:szCs w:val="19"/>
+        </w:rPr>
+        <w:t xml:space="preserve">, </w:t>
+      </w:r>
+      <w:r>
+        <w:rPr>
+          <w:rFonts w:ascii="Consolas" w:hAnsi="Consolas" w:cs="Consolas"/>
+          <w:color w:val="A31515"/>
+          <w:sz w:val="19"/>
+          <w:szCs w:val="19"/>
+        </w:rPr>
+        <w:t>"r"</w:t>
+      </w:r>
+      <w:r>
+        <w:rPr>
+          <w:rFonts w:ascii="Consolas" w:hAnsi="Consolas" w:cs="Consolas"/>
+          <w:color w:val="000000"/>
+          <w:sz w:val="19"/>
+          <w:szCs w:val="19"/>
+        </w:rPr>
+        <w:t>);</w:t>
+      </w:r>
+    </w:p>
+    <w:p>
+      <w:pPr>
+        <w:autoSpaceDE w:val="0"/>
+        <w:autoSpaceDN w:val="0"/>
+        <w:adjustRightInd w:val="0"/>
+        <w:spacing w:after="0" w:line="240" w:lineRule="auto"/>
+        <w:rPr>
+          <w:rFonts w:ascii="Consolas" w:hAnsi="Consolas" w:cs="Consolas"/>
+          <w:color w:val="000000"/>
+          <w:sz w:val="19"/>
+          <w:szCs w:val="19"/>
+        </w:rPr>
+      </w:pPr>
+    </w:p>
+    <w:p>
+      <w:pPr>
+        <w:autoSpaceDE w:val="0"/>
+        <w:autoSpaceDN w:val="0"/>
+        <w:adjustRightInd w:val="0"/>
+        <w:spacing w:after="0" w:line="240" w:lineRule="auto"/>
+        <w:rPr>
+          <w:rFonts w:ascii="Consolas" w:hAnsi="Consolas" w:cs="Consolas"/>
+          <w:color w:val="000000"/>
+          <w:sz w:val="19"/>
+          <w:szCs w:val="19"/>
+        </w:rPr>
+      </w:pPr>
+      <w:r>
+        <w:rPr>
+          <w:rFonts w:ascii="Consolas" w:hAnsi="Consolas" w:cs="Consolas"/>
+          <w:color w:val="000000"/>
+          <w:sz w:val="19"/>
+          <w:szCs w:val="19"/>
+        </w:rPr>
+        <w:tab/>
+      </w:r>
+      <w:r>
+        <w:rPr>
+          <w:rFonts w:ascii="Consolas" w:hAnsi="Consolas" w:cs="Consolas"/>
+          <w:color w:val="0000FF"/>
+          <w:sz w:val="19"/>
+          <w:szCs w:val="19"/>
+        </w:rPr>
+        <w:t>if</w:t>
+      </w:r>
+      <w:r>
+        <w:rPr>
+          <w:rFonts w:ascii="Consolas" w:hAnsi="Consolas" w:cs="Consolas"/>
+          <w:color w:val="000000"/>
+          <w:sz w:val="19"/>
+          <w:szCs w:val="19"/>
+        </w:rPr>
+        <w:t xml:space="preserve"> (</w:t>
+      </w:r>
+      <w:proofErr w:type="spellStart"/>
+      <w:r>
+        <w:rPr>
+          <w:rFonts w:ascii="Consolas" w:hAnsi="Consolas" w:cs="Consolas"/>
+          <w:color w:val="000000"/>
+          <w:sz w:val="19"/>
+          <w:szCs w:val="19"/>
+        </w:rPr>
+        <w:t>filePointer</w:t>
+      </w:r>
+      <w:proofErr w:type="spellEnd"/>
+      <w:r>
+        <w:rPr>
+          <w:rFonts w:ascii="Consolas" w:hAnsi="Consolas" w:cs="Consolas"/>
+          <w:color w:val="000000"/>
+          <w:sz w:val="19"/>
+          <w:szCs w:val="19"/>
+        </w:rPr>
+        <w:t xml:space="preserve"> == </w:t>
+      </w:r>
+      <w:r>
+        <w:rPr>
+          <w:rFonts w:ascii="Consolas" w:hAnsi="Consolas" w:cs="Consolas"/>
+          <w:color w:val="6F008A"/>
+          <w:sz w:val="19"/>
+          <w:szCs w:val="19"/>
+        </w:rPr>
+        <w:t>NULL</w:t>
+      </w:r>
+      <w:r>
+        <w:rPr>
+          <w:rFonts w:ascii="Consolas" w:hAnsi="Consolas" w:cs="Consolas"/>
+          <w:color w:val="000000"/>
+          <w:sz w:val="19"/>
+          <w:szCs w:val="19"/>
+        </w:rPr>
+        <w:t>)</w:t>
+      </w:r>
+    </w:p>
+    <w:p>
+      <w:pPr>
+        <w:autoSpaceDE w:val="0"/>
+        <w:autoSpaceDN w:val="0"/>
+        <w:adjustRightInd w:val="0"/>
+        <w:spacing w:after="0" w:line="240" w:lineRule="auto"/>
+        <w:rPr>
+          <w:rFonts w:ascii="Consolas" w:hAnsi="Consolas" w:cs="Consolas"/>
+          <w:color w:val="000000"/>
+          <w:sz w:val="19"/>
+          <w:szCs w:val="19"/>
+        </w:rPr>
+      </w:pPr>
+      <w:r>
+        <w:rPr>
+          <w:rFonts w:ascii="Consolas" w:hAnsi="Consolas" w:cs="Consolas"/>
+          <w:color w:val="000000"/>
+          <w:sz w:val="19"/>
+          <w:szCs w:val="19"/>
+        </w:rPr>
+        <w:tab/>
+        <w:t>{</w:t>
+      </w:r>
+    </w:p>
+    <w:p>
+      <w:pPr>
+        <w:autoSpaceDE w:val="0"/>
+        <w:autoSpaceDN w:val="0"/>
+        <w:adjustRightInd w:val="0"/>
+        <w:spacing w:after="0" w:line="240" w:lineRule="auto"/>
+        <w:rPr>
+          <w:rFonts w:ascii="Consolas" w:hAnsi="Consolas" w:cs="Consolas"/>
+          <w:color w:val="000000"/>
+          <w:sz w:val="19"/>
+          <w:szCs w:val="19"/>
+        </w:rPr>
+      </w:pPr>
+      <w:r>
+        <w:rPr>
+          <w:rFonts w:ascii="Consolas" w:hAnsi="Consolas" w:cs="Consolas"/>
+          <w:color w:val="000000"/>
+          <w:sz w:val="19"/>
+          <w:szCs w:val="19"/>
+        </w:rPr>
+        <w:tab/>
+      </w:r>
+      <w:r>
+        <w:rPr>
+          <w:rFonts w:ascii="Consolas" w:hAnsi="Consolas" w:cs="Consolas"/>
+          <w:color w:val="000000"/>
+          <w:sz w:val="19"/>
+          <w:szCs w:val="19"/>
+        </w:rPr>
+        <w:tab/>
+      </w:r>
+      <w:proofErr w:type="spellStart"/>
+      <w:proofErr w:type="gramStart"/>
+      <w:r>
+        <w:rPr>
+          <w:rFonts w:ascii="Consolas" w:hAnsi="Consolas" w:cs="Consolas"/>
+          <w:color w:val="000000"/>
+          <w:sz w:val="19"/>
+          <w:szCs w:val="19"/>
+        </w:rPr>
+        <w:t>printf</w:t>
+      </w:r>
+      <w:proofErr w:type="spellEnd"/>
+      <w:r>
+        <w:rPr>
+          <w:rFonts w:ascii="Consolas" w:hAnsi="Consolas" w:cs="Consolas"/>
+          <w:color w:val="000000"/>
+          <w:sz w:val="19"/>
+          <w:szCs w:val="19"/>
+        </w:rPr>
+        <w:t>(</w:t>
+      </w:r>
+      <w:proofErr w:type="gramEnd"/>
+      <w:r>
+        <w:rPr>
+          <w:rFonts w:ascii="Consolas" w:hAnsi="Consolas" w:cs="Consolas"/>
+          <w:color w:val="A31515"/>
+          <w:sz w:val="19"/>
+          <w:szCs w:val="19"/>
+        </w:rPr>
+        <w:t>"File is not available \n"</w:t>
+      </w:r>
+      <w:r>
+        <w:rPr>
+          <w:rFonts w:ascii="Consolas" w:hAnsi="Consolas" w:cs="Consolas"/>
+          <w:color w:val="000000"/>
+          <w:sz w:val="19"/>
+          <w:szCs w:val="19"/>
+        </w:rPr>
+        <w:t>);</w:t>
+      </w:r>
+    </w:p>
+    <w:p>
+      <w:pPr>
+        <w:autoSpaceDE w:val="0"/>
+        <w:autoSpaceDN w:val="0"/>
+        <w:adjustRightInd w:val="0"/>
+        <w:spacing w:after="0" w:line="240" w:lineRule="auto"/>
+        <w:rPr>
+          <w:rFonts w:ascii="Consolas" w:hAnsi="Consolas" w:cs="Consolas"/>
+          <w:color w:val="000000"/>
+          <w:sz w:val="19"/>
+          <w:szCs w:val="19"/>
+        </w:rPr>
+      </w:pPr>
+      <w:r>
+        <w:rPr>
+          <w:rFonts w:ascii="Consolas" w:hAnsi="Consolas" w:cs="Consolas"/>
+          <w:color w:val="000000"/>
+          <w:sz w:val="19"/>
+          <w:szCs w:val="19"/>
+        </w:rPr>
+        <w:tab/>
+        <w:t>}</w:t>
+      </w:r>
+    </w:p>
+    <w:p>
+      <w:pPr>
+        <w:autoSpaceDE w:val="0"/>
+        <w:autoSpaceDN w:val="0"/>
+        <w:adjustRightInd w:val="0"/>
+        <w:spacing w:after="0" w:line="240" w:lineRule="auto"/>
+        <w:rPr>
+          <w:rFonts w:ascii="Consolas" w:hAnsi="Consolas" w:cs="Consolas"/>
+          <w:color w:val="000000"/>
+          <w:sz w:val="19"/>
+          <w:szCs w:val="19"/>
+        </w:rPr>
+      </w:pPr>
+      <w:r>
+        <w:rPr>
+          <w:rFonts w:ascii="Consolas" w:hAnsi="Consolas" w:cs="Consolas"/>
+          <w:color w:val="000000"/>
+          <w:sz w:val="19"/>
+          <w:szCs w:val="19"/>
+        </w:rPr>
+        <w:tab/>
+      </w:r>
+      <w:r>
+        <w:rPr>
+          <w:rFonts w:ascii="Consolas" w:hAnsi="Consolas" w:cs="Consolas"/>
+          <w:color w:val="0000FF"/>
+          <w:sz w:val="19"/>
+          <w:szCs w:val="19"/>
+        </w:rPr>
+        <w:t>else</w:t>
+      </w:r>
+    </w:p>
+    <w:p>
+      <w:pPr>
+        <w:autoSpaceDE w:val="0"/>
+        <w:autoSpaceDN w:val="0"/>
+        <w:adjustRightInd w:val="0"/>
+        <w:spacing w:after="0" w:line="240" w:lineRule="auto"/>
+        <w:rPr>
+          <w:rFonts w:ascii="Consolas" w:hAnsi="Consolas" w:cs="Consolas"/>
+          <w:color w:val="000000"/>
+          <w:sz w:val="19"/>
+          <w:szCs w:val="19"/>
+        </w:rPr>
+      </w:pPr>
+      <w:r>
+        <w:rPr>
+          <w:rFonts w:ascii="Consolas" w:hAnsi="Consolas" w:cs="Consolas"/>
+          <w:color w:val="000000"/>
+          <w:sz w:val="19"/>
+          <w:szCs w:val="19"/>
+        </w:rPr>
+        <w:tab/>
+        <w:t>{</w:t>
+      </w:r>
+    </w:p>
+    <w:p>
+      <w:pPr>
+        <w:autoSpaceDE w:val="0"/>
+        <w:autoSpaceDN w:val="0"/>
+        <w:adjustRightInd w:val="0"/>
+        <w:spacing w:after="0" w:line="240" w:lineRule="auto"/>
+        <w:rPr>
+          <w:rFonts w:ascii="Consolas" w:hAnsi="Consolas" w:cs="Consolas"/>
+          <w:color w:val="000000"/>
+          <w:sz w:val="19"/>
+          <w:szCs w:val="19"/>
+        </w:rPr>
+      </w:pPr>
+      <w:r>
+        <w:rPr>
+          <w:rFonts w:ascii="Consolas" w:hAnsi="Consolas" w:cs="Consolas"/>
+          <w:color w:val="000000"/>
+          <w:sz w:val="19"/>
+          <w:szCs w:val="19"/>
+        </w:rPr>
+        <w:tab/>
+      </w:r>
+      <w:r>
+        <w:rPr>
+          <w:rFonts w:ascii="Consolas" w:hAnsi="Consolas" w:cs="Consolas"/>
+          <w:color w:val="000000"/>
+          <w:sz w:val="19"/>
+          <w:szCs w:val="19"/>
+        </w:rPr>
+        <w:tab/>
+      </w:r>
+      <w:r>
+        <w:rPr>
+          <w:rFonts w:ascii="Consolas" w:hAnsi="Consolas" w:cs="Consolas"/>
+          <w:color w:val="0000FF"/>
+          <w:sz w:val="19"/>
+          <w:szCs w:val="19"/>
+        </w:rPr>
+        <w:t>while</w:t>
+      </w:r>
+      <w:r>
+        <w:rPr>
+          <w:rFonts w:ascii="Consolas" w:hAnsi="Consolas" w:cs="Consolas"/>
+          <w:color w:val="000000"/>
+          <w:sz w:val="19"/>
+          <w:szCs w:val="19"/>
+        </w:rPr>
+        <w:t xml:space="preserve"> ((</w:t>
+      </w:r>
+      <w:proofErr w:type="spellStart"/>
+      <w:r>
+        <w:rPr>
+          <w:rFonts w:ascii="Consolas" w:hAnsi="Consolas" w:cs="Consolas"/>
+          <w:color w:val="000000"/>
+          <w:sz w:val="19"/>
+          <w:szCs w:val="19"/>
+        </w:rPr>
+        <w:t>ch</w:t>
+      </w:r>
+      <w:proofErr w:type="spellEnd"/>
+      <w:r>
+        <w:rPr>
+          <w:rFonts w:ascii="Consolas" w:hAnsi="Consolas" w:cs="Consolas"/>
+          <w:color w:val="000000"/>
+          <w:sz w:val="19"/>
+          <w:szCs w:val="19"/>
+        </w:rPr>
+        <w:t xml:space="preserve"> = </w:t>
+      </w:r>
+      <w:proofErr w:type="spellStart"/>
+      <w:r>
+        <w:rPr>
+          <w:rFonts w:ascii="Consolas" w:hAnsi="Consolas" w:cs="Consolas"/>
+          <w:color w:val="000000"/>
+          <w:sz w:val="19"/>
+          <w:szCs w:val="19"/>
+        </w:rPr>
+        <w:t>fgetc</w:t>
+      </w:r>
+      <w:proofErr w:type="spellEnd"/>
+      <w:r>
+        <w:rPr>
+          <w:rFonts w:ascii="Consolas" w:hAnsi="Consolas" w:cs="Consolas"/>
+          <w:color w:val="000000"/>
+          <w:sz w:val="19"/>
+          <w:szCs w:val="19"/>
+        </w:rPr>
+        <w:t>(</w:t>
+      </w:r>
+      <w:proofErr w:type="spellStart"/>
+      <w:r>
+        <w:rPr>
+          <w:rFonts w:ascii="Consolas" w:hAnsi="Consolas" w:cs="Consolas"/>
+          <w:color w:val="000000"/>
+          <w:sz w:val="19"/>
+          <w:szCs w:val="19"/>
+        </w:rPr>
+        <w:t>filePointer</w:t>
+      </w:r>
+      <w:proofErr w:type="spellEnd"/>
+      <w:r>
+        <w:rPr>
+          <w:rFonts w:ascii="Consolas" w:hAnsi="Consolas" w:cs="Consolas"/>
+          <w:color w:val="000000"/>
+          <w:sz w:val="19"/>
+          <w:szCs w:val="19"/>
+        </w:rPr>
+        <w:t>)</w:t>
+      </w:r>
+      <w:proofErr w:type="gramStart"/>
+      <w:r>
+        <w:rPr>
+          <w:rFonts w:ascii="Consolas" w:hAnsi="Consolas" w:cs="Consolas"/>
+          <w:color w:val="000000"/>
+          <w:sz w:val="19"/>
+          <w:szCs w:val="19"/>
+        </w:rPr>
+        <w:t>) !</w:t>
+      </w:r>
+      <w:proofErr w:type="gramEnd"/>
+      <w:r>
+        <w:rPr>
+          <w:rFonts w:ascii="Consolas" w:hAnsi="Consolas" w:cs="Consolas"/>
+          <w:color w:val="000000"/>
+          <w:sz w:val="19"/>
+          <w:szCs w:val="19"/>
+        </w:rPr>
+        <w:t xml:space="preserve">= </w:t>
+      </w:r>
+      <w:r>
+        <w:rPr>
+          <w:rFonts w:ascii="Consolas" w:hAnsi="Consolas" w:cs="Consolas"/>
+          <w:color w:val="6F008A"/>
+          <w:sz w:val="19"/>
+          <w:szCs w:val="19"/>
+        </w:rPr>
+        <w:t>EOF</w:t>
+      </w:r>
+      <w:r>
+        <w:rPr>
+          <w:rFonts w:ascii="Consolas" w:hAnsi="Consolas" w:cs="Consolas"/>
+          <w:color w:val="000000"/>
+          <w:sz w:val="19"/>
+          <w:szCs w:val="19"/>
+        </w:rPr>
+        <w:t>)</w:t>
+      </w:r>
+    </w:p>
+    <w:p>
+      <w:pPr>
+        <w:autoSpaceDE w:val="0"/>
+        <w:autoSpaceDN w:val="0"/>
+        <w:adjustRightInd w:val="0"/>
+        <w:spacing w:after="0" w:line="240" w:lineRule="auto"/>
+        <w:rPr>
+          <w:rFonts w:ascii="Consolas" w:hAnsi="Consolas" w:cs="Consolas"/>
+          <w:color w:val="000000"/>
+          <w:sz w:val="19"/>
+          <w:szCs w:val="19"/>
+        </w:rPr>
+      </w:pPr>
+      <w:r>
+        <w:rPr>
+          <w:rFonts w:ascii="Consolas" w:hAnsi="Consolas" w:cs="Consolas"/>
+          <w:color w:val="000000"/>
+          <w:sz w:val="19"/>
+          <w:szCs w:val="19"/>
+        </w:rPr>
+        <w:tab/>
+      </w:r>
+      <w:r>
+        <w:rPr>
+          <w:rFonts w:ascii="Consolas" w:hAnsi="Consolas" w:cs="Consolas"/>
+          <w:color w:val="000000"/>
+          <w:sz w:val="19"/>
+          <w:szCs w:val="19"/>
+        </w:rPr>
+        <w:tab/>
+        <w:t>{</w:t>
+      </w:r>
+    </w:p>
+    <w:p>
+      <w:pPr>
+        <w:autoSpaceDE w:val="0"/>
+        <w:autoSpaceDN w:val="0"/>
+        <w:adjustRightInd w:val="0"/>
+        <w:spacing w:after="0" w:line="240" w:lineRule="auto"/>
+        <w:rPr>
+          <w:rFonts w:ascii="Consolas" w:hAnsi="Consolas" w:cs="Consolas"/>
+          <w:color w:val="000000"/>
+          <w:sz w:val="19"/>
+          <w:szCs w:val="19"/>
+        </w:rPr>
+      </w:pPr>
+      <w:r>
+        <w:rPr>
+          <w:rFonts w:ascii="Consolas" w:hAnsi="Consolas" w:cs="Consolas"/>
+          <w:color w:val="000000"/>
+          <w:sz w:val="19"/>
+          <w:szCs w:val="19"/>
+        </w:rPr>
+        <w:tab/>
+      </w:r>
+      <w:r>
+        <w:rPr>
+          <w:rFonts w:ascii="Consolas" w:hAnsi="Consolas" w:cs="Consolas"/>
+          <w:color w:val="000000"/>
+          <w:sz w:val="19"/>
+          <w:szCs w:val="19"/>
+        </w:rPr>
+        <w:tab/>
+      </w:r>
+      <w:r>
+        <w:rPr>
+          <w:rFonts w:ascii="Consolas" w:hAnsi="Consolas" w:cs="Consolas"/>
+          <w:color w:val="000000"/>
+          <w:sz w:val="19"/>
+          <w:szCs w:val="19"/>
+        </w:rPr>
+        <w:tab/>
+      </w:r>
+      <w:proofErr w:type="spellStart"/>
+      <w:proofErr w:type="gramStart"/>
+      <w:r>
+        <w:rPr>
+          <w:rFonts w:ascii="Consolas" w:hAnsi="Consolas" w:cs="Consolas"/>
+          <w:color w:val="000000"/>
+          <w:sz w:val="19"/>
+          <w:szCs w:val="19"/>
+        </w:rPr>
+        <w:t>printf</w:t>
+      </w:r>
+      <w:proofErr w:type="spellEnd"/>
+      <w:r>
+        <w:rPr>
+          <w:rFonts w:ascii="Consolas" w:hAnsi="Consolas" w:cs="Consolas"/>
+          <w:color w:val="000000"/>
+          <w:sz w:val="19"/>
+          <w:szCs w:val="19"/>
+        </w:rPr>
+        <w:t>(</w:t>
+      </w:r>
+      <w:proofErr w:type="gramEnd"/>
+      <w:r>
+        <w:rPr>
+          <w:rFonts w:ascii="Consolas" w:hAnsi="Consolas" w:cs="Consolas"/>
+          <w:color w:val="A31515"/>
+          <w:sz w:val="19"/>
+          <w:szCs w:val="19"/>
+        </w:rPr>
+        <w:t>"%c"</w:t>
+      </w:r>
+      <w:r>
+        <w:rPr>
+          <w:rFonts w:ascii="Consolas" w:hAnsi="Consolas" w:cs="Consolas"/>
+          <w:color w:val="000000"/>
+          <w:sz w:val="19"/>
+          <w:szCs w:val="19"/>
+        </w:rPr>
+        <w:t xml:space="preserve">, </w:t>
+      </w:r>
+      <w:proofErr w:type="spellStart"/>
+      <w:r>
+        <w:rPr>
+          <w:rFonts w:ascii="Consolas" w:hAnsi="Consolas" w:cs="Consolas"/>
+          <w:color w:val="000000"/>
+          <w:sz w:val="19"/>
+          <w:szCs w:val="19"/>
+        </w:rPr>
+        <w:t>ch</w:t>
+      </w:r>
+      <w:proofErr w:type="spellEnd"/>
+      <w:r>
+        <w:rPr>
+          <w:rFonts w:ascii="Consolas" w:hAnsi="Consolas" w:cs="Consolas"/>
+          <w:color w:val="000000"/>
+          <w:sz w:val="19"/>
+          <w:szCs w:val="19"/>
+        </w:rPr>
+        <w:t>);</w:t>
+      </w:r>
+    </w:p>
+    <w:p>
+      <w:pPr>
+        <w:autoSpaceDE w:val="0"/>
+        <w:autoSpaceDN w:val="0"/>
+        <w:adjustRightInd w:val="0"/>
+        <w:spacing w:after="0" w:line="240" w:lineRule="auto"/>
+        <w:rPr>
+          <w:rFonts w:ascii="Consolas" w:hAnsi="Consolas" w:cs="Consolas"/>
+          <w:color w:val="000000"/>
+          <w:sz w:val="19"/>
+          <w:szCs w:val="19"/>
+        </w:rPr>
+      </w:pPr>
+      <w:r>
+        <w:rPr>
+          <w:rFonts w:ascii="Consolas" w:hAnsi="Consolas" w:cs="Consolas"/>
+          <w:color w:val="000000"/>
+          <w:sz w:val="19"/>
+          <w:szCs w:val="19"/>
+        </w:rPr>
+        <w:tab/>
+      </w:r>
+      <w:r>
+        <w:rPr>
+          <w:rFonts w:ascii="Consolas" w:hAnsi="Consolas" w:cs="Consolas"/>
+          <w:color w:val="000000"/>
+          <w:sz w:val="19"/>
+          <w:szCs w:val="19"/>
+        </w:rPr>
+        <w:tab/>
+      </w:r>
+      <w:r>
+        <w:rPr>
+          <w:rFonts w:ascii="Consolas" w:hAnsi="Consolas" w:cs="Consolas"/>
+          <w:color w:val="000000"/>
+          <w:sz w:val="19"/>
+          <w:szCs w:val="19"/>
+        </w:rPr>
+        <w:tab/>
+      </w:r>
+      <w:proofErr w:type="spellStart"/>
+      <w:r>
+        <w:rPr>
+          <w:rFonts w:ascii="Consolas" w:hAnsi="Consolas" w:cs="Consolas"/>
+          <w:color w:val="000000"/>
+          <w:sz w:val="19"/>
+          <w:szCs w:val="19"/>
+        </w:rPr>
+        <w:t>countChars</w:t>
+      </w:r>
+      <w:proofErr w:type="spellEnd"/>
+      <w:r>
+        <w:rPr>
+          <w:rFonts w:ascii="Consolas" w:hAnsi="Consolas" w:cs="Consolas"/>
+          <w:color w:val="000000"/>
+          <w:sz w:val="19"/>
+          <w:szCs w:val="19"/>
+        </w:rPr>
+        <w:t>++;</w:t>
+      </w:r>
+    </w:p>
+    <w:p>
+      <w:pPr>
+        <w:autoSpaceDE w:val="0"/>
+        <w:autoSpaceDN w:val="0"/>
+        <w:adjustRightInd w:val="0"/>
+        <w:spacing w:after="0" w:line="240" w:lineRule="auto"/>
+        <w:rPr>
+          <w:rFonts w:ascii="Consolas" w:hAnsi="Consolas" w:cs="Consolas"/>
+          <w:color w:val="000000"/>
+          <w:sz w:val="19"/>
+          <w:szCs w:val="19"/>
+        </w:rPr>
+      </w:pPr>
+      <w:r>
+        <w:rPr>
+          <w:rFonts w:ascii="Consolas" w:hAnsi="Consolas" w:cs="Consolas"/>
+          <w:color w:val="000000"/>
+          <w:sz w:val="19"/>
+          <w:szCs w:val="19"/>
+        </w:rPr>
+        <w:tab/>
+      </w:r>
+      <w:r>
+        <w:rPr>
+          <w:rFonts w:ascii="Consolas" w:hAnsi="Consolas" w:cs="Consolas"/>
+          <w:color w:val="000000"/>
+          <w:sz w:val="19"/>
+          <w:szCs w:val="19"/>
+        </w:rPr>
+        <w:tab/>
+        <w:t>}</w:t>
+      </w:r>
+    </w:p>
+    <w:p>
+      <w:pPr>
+        <w:autoSpaceDE w:val="0"/>
+        <w:autoSpaceDN w:val="0"/>
+        <w:adjustRightInd w:val="0"/>
+        <w:spacing w:after="0" w:line="240" w:lineRule="auto"/>
+        <w:rPr>
+          <w:rFonts w:ascii="Consolas" w:hAnsi="Consolas" w:cs="Consolas"/>
+          <w:color w:val="000000"/>
+          <w:sz w:val="19"/>
+          <w:szCs w:val="19"/>
+        </w:rPr>
+      </w:pPr>
+    </w:p>
+    <w:p>
+      <w:pPr>
+        <w:autoSpaceDE w:val="0"/>
+        <w:autoSpaceDN w:val="0"/>
+        <w:adjustRightInd w:val="0"/>
+        <w:spacing w:after="0" w:line="240" w:lineRule="auto"/>
+        <w:rPr>
+          <w:rFonts w:ascii="Consolas" w:hAnsi="Consolas" w:cs="Consolas"/>
+          <w:color w:val="000000"/>
+          <w:sz w:val="19"/>
+          <w:szCs w:val="19"/>
+        </w:rPr>
+      </w:pPr>
+      <w:r>
+        <w:rPr>
+          <w:rFonts w:ascii="Consolas" w:hAnsi="Consolas" w:cs="Consolas"/>
+          <w:color w:val="000000"/>
+          <w:sz w:val="19"/>
+          <w:szCs w:val="19"/>
+        </w:rPr>
+        <w:tab/>
+      </w:r>
+      <w:r>
+        <w:rPr>
+          <w:rFonts w:ascii="Consolas" w:hAnsi="Consolas" w:cs="Consolas"/>
+          <w:color w:val="000000"/>
+          <w:sz w:val="19"/>
+          <w:szCs w:val="19"/>
+        </w:rPr>
+        <w:tab/>
+      </w:r>
+      <w:proofErr w:type="spellStart"/>
+      <w:r>
+        <w:rPr>
+          <w:rFonts w:ascii="Consolas" w:hAnsi="Consolas" w:cs="Consolas"/>
+          <w:color w:val="000000"/>
+          <w:sz w:val="19"/>
+          <w:szCs w:val="19"/>
+        </w:rPr>
+        <w:t>fclose</w:t>
+      </w:r>
+      <w:proofErr w:type="spellEnd"/>
+      <w:r>
+        <w:rPr>
+          <w:rFonts w:ascii="Consolas" w:hAnsi="Consolas" w:cs="Consolas"/>
+          <w:color w:val="000000"/>
+          <w:sz w:val="19"/>
+          <w:szCs w:val="19"/>
+        </w:rPr>
+        <w:t>(</w:t>
+      </w:r>
+      <w:proofErr w:type="spellStart"/>
+      <w:r>
+        <w:rPr>
+          <w:rFonts w:ascii="Consolas" w:hAnsi="Consolas" w:cs="Consolas"/>
+          <w:color w:val="000000"/>
+          <w:sz w:val="19"/>
+          <w:szCs w:val="19"/>
+        </w:rPr>
+        <w:t>filePointer</w:t>
+      </w:r>
+      <w:proofErr w:type="spellEnd"/>
+      <w:r>
+        <w:rPr>
+          <w:rFonts w:ascii="Consolas" w:hAnsi="Consolas" w:cs="Consolas"/>
+          <w:color w:val="000000"/>
+          <w:sz w:val="19"/>
+          <w:szCs w:val="19"/>
+        </w:rPr>
+        <w:t>);</w:t>
+      </w:r>
+    </w:p>
+    <w:p>
+      <w:pPr>
+        <w:autoSpaceDE w:val="0"/>
+        <w:autoSpaceDN w:val="0"/>
+        <w:adjustRightInd w:val="0"/>
+        <w:spacing w:after="0" w:line="240" w:lineRule="auto"/>
+        <w:rPr>
+          <w:rFonts w:ascii="Consolas" w:hAnsi="Consolas" w:cs="Consolas"/>
+          <w:color w:val="000000"/>
+          <w:sz w:val="19"/>
+          <w:szCs w:val="19"/>
+        </w:rPr>
+      </w:pPr>
+    </w:p>
+    <w:p>
+      <w:pPr>
+        <w:autoSpaceDE w:val="0"/>
+        <w:autoSpaceDN w:val="0"/>
+        <w:adjustRightInd w:val="0"/>
+        <w:spacing w:after="0" w:line="240" w:lineRule="auto"/>
+        <w:rPr>
+          <w:rFonts w:ascii="Consolas" w:hAnsi="Consolas" w:cs="Consolas"/>
+          <w:color w:val="000000"/>
+          <w:sz w:val="19"/>
+          <w:szCs w:val="19"/>
+        </w:rPr>
+      </w:pPr>
+      <w:r>
+        <w:rPr>
+          <w:rFonts w:ascii="Consolas" w:hAnsi="Consolas" w:cs="Consolas"/>
+          <w:color w:val="000000"/>
+          <w:sz w:val="19"/>
+          <w:szCs w:val="19"/>
+        </w:rPr>
+        <w:tab/>
+      </w:r>
+      <w:r>
+        <w:rPr>
+          <w:rFonts w:ascii="Consolas" w:hAnsi="Consolas" w:cs="Consolas"/>
+          <w:color w:val="000000"/>
+          <w:sz w:val="19"/>
+          <w:szCs w:val="19"/>
+        </w:rPr>
+        <w:tab/>
+      </w:r>
+      <w:proofErr w:type="spellStart"/>
+      <w:proofErr w:type="gramStart"/>
+      <w:r>
+        <w:rPr>
+          <w:rFonts w:ascii="Consolas" w:hAnsi="Consolas" w:cs="Consolas"/>
+          <w:color w:val="000000"/>
+          <w:sz w:val="19"/>
+          <w:szCs w:val="19"/>
+        </w:rPr>
+        <w:t>std</w:t>
+      </w:r>
+      <w:proofErr w:type="spellEnd"/>
+      <w:r>
+        <w:rPr>
+          <w:rFonts w:ascii="Consolas" w:hAnsi="Consolas" w:cs="Consolas"/>
+          <w:color w:val="000000"/>
+          <w:sz w:val="19"/>
+          <w:szCs w:val="19"/>
+        </w:rPr>
+        <w:t>::</w:t>
+      </w:r>
+      <w:proofErr w:type="spellStart"/>
+      <w:proofErr w:type="gramEnd"/>
+      <w:r>
+        <w:rPr>
+          <w:rFonts w:ascii="Consolas" w:hAnsi="Consolas" w:cs="Consolas"/>
+          <w:color w:val="000000"/>
+          <w:sz w:val="19"/>
+          <w:szCs w:val="19"/>
+        </w:rPr>
+        <w:t>cout</w:t>
+      </w:r>
+      <w:proofErr w:type="spellEnd"/>
+      <w:r>
+        <w:rPr>
+          <w:rFonts w:ascii="Consolas" w:hAnsi="Consolas" w:cs="Consolas"/>
+          <w:color w:val="000000"/>
+          <w:sz w:val="19"/>
+          <w:szCs w:val="19"/>
+        </w:rPr>
+        <w:t xml:space="preserve"> </w:t>
+      </w:r>
+      <w:r>
+        <w:rPr>
+          <w:rFonts w:ascii="Consolas" w:hAnsi="Consolas" w:cs="Consolas"/>
+          <w:color w:val="008080"/>
+          <w:sz w:val="19"/>
+          <w:szCs w:val="19"/>
+        </w:rPr>
+        <w:t>&lt;&lt;</w:t>
+      </w:r>
+      <w:r>
+        <w:rPr>
+          <w:rFonts w:ascii="Consolas" w:hAnsi="Consolas" w:cs="Consolas"/>
+          <w:color w:val="000000"/>
+          <w:sz w:val="19"/>
+          <w:szCs w:val="19"/>
+        </w:rPr>
+        <w:t xml:space="preserve"> </w:t>
+      </w:r>
+      <w:r>
+        <w:rPr>
+          <w:rFonts w:ascii="Consolas" w:hAnsi="Consolas" w:cs="Consolas"/>
+          <w:color w:val="A31515"/>
+          <w:sz w:val="19"/>
+          <w:szCs w:val="19"/>
+        </w:rPr>
+        <w:t>"\n\</w:t>
+      </w:r>
+      <w:proofErr w:type="spellStart"/>
+      <w:r>
+        <w:rPr>
+          <w:rFonts w:ascii="Consolas" w:hAnsi="Consolas" w:cs="Consolas"/>
+          <w:color w:val="A31515"/>
+          <w:sz w:val="19"/>
+          <w:szCs w:val="19"/>
+        </w:rPr>
+        <w:t>nTotal</w:t>
+      </w:r>
+      <w:proofErr w:type="spellEnd"/>
+      <w:r>
+        <w:rPr>
+          <w:rFonts w:ascii="Consolas" w:hAnsi="Consolas" w:cs="Consolas"/>
+          <w:color w:val="A31515"/>
+          <w:sz w:val="19"/>
+          <w:szCs w:val="19"/>
+        </w:rPr>
+        <w:t xml:space="preserve"> characters: "</w:t>
+      </w:r>
+      <w:r>
+        <w:rPr>
+          <w:rFonts w:ascii="Consolas" w:hAnsi="Consolas" w:cs="Consolas"/>
+          <w:color w:val="000000"/>
+          <w:sz w:val="19"/>
+          <w:szCs w:val="19"/>
+        </w:rPr>
+        <w:t xml:space="preserve"> </w:t>
+      </w:r>
+      <w:r>
+        <w:rPr>
+          <w:rFonts w:ascii="Consolas" w:hAnsi="Consolas" w:cs="Consolas"/>
+          <w:color w:val="008080"/>
+          <w:sz w:val="19"/>
+          <w:szCs w:val="19"/>
+        </w:rPr>
+        <w:t>&lt;&lt;</w:t>
+      </w:r>
+      <w:r>
+        <w:rPr>
+          <w:rFonts w:ascii="Consolas" w:hAnsi="Consolas" w:cs="Consolas"/>
+          <w:color w:val="000000"/>
+          <w:sz w:val="19"/>
+          <w:szCs w:val="19"/>
+        </w:rPr>
+        <w:t xml:space="preserve"> </w:t>
+      </w:r>
+      <w:proofErr w:type="spellStart"/>
+      <w:r>
+        <w:rPr>
+          <w:rFonts w:ascii="Consolas" w:hAnsi="Consolas" w:cs="Consolas"/>
+          <w:color w:val="000000"/>
+          <w:sz w:val="19"/>
+          <w:szCs w:val="19"/>
+        </w:rPr>
+        <w:t>countChars</w:t>
+      </w:r>
+      <w:proofErr w:type="spellEnd"/>
+      <w:r>
+        <w:rPr>
+          <w:rFonts w:ascii="Consolas" w:hAnsi="Consolas" w:cs="Consolas"/>
+          <w:color w:val="000000"/>
+          <w:sz w:val="19"/>
+          <w:szCs w:val="19"/>
+        </w:rPr>
+        <w:t>;</w:t>
+      </w:r>
+    </w:p>
+    <w:p>
+      <w:pPr>
+        <w:autoSpaceDE w:val="0"/>
+        <w:autoSpaceDN w:val="0"/>
+        <w:adjustRightInd w:val="0"/>
+        <w:spacing w:after="0" w:line="240" w:lineRule="auto"/>
+        <w:rPr>
+          <w:rFonts w:ascii="Consolas" w:hAnsi="Consolas" w:cs="Consolas"/>
+          <w:color w:val="000000"/>
+          <w:sz w:val="19"/>
+          <w:szCs w:val="19"/>
+        </w:rPr>
+      </w:pPr>
+      <w:r>
+        <w:rPr>
+          <w:rFonts w:ascii="Consolas" w:hAnsi="Consolas" w:cs="Consolas"/>
+          <w:color w:val="000000"/>
+          <w:sz w:val="19"/>
+          <w:szCs w:val="19"/>
+        </w:rPr>
+        <w:tab/>
+        <w:t>}</w:t>
+      </w:r>
+    </w:p>
+    <w:p>
+      <w:pPr>
+        <w:autoSpaceDE w:val="0"/>
+        <w:autoSpaceDN w:val="0"/>
+        <w:adjustRightInd w:val="0"/>
+        <w:spacing w:after="0" w:line="240" w:lineRule="auto"/>
+        <w:rPr>
+          <w:rFonts w:ascii="Consolas" w:hAnsi="Consolas" w:cs="Consolas"/>
+          <w:color w:val="000000"/>
+          <w:sz w:val="19"/>
+          <w:szCs w:val="19"/>
+        </w:rPr>
+      </w:pPr>
+    </w:p>
+    <w:p>
+      <w:pPr>
+        <w:autoSpaceDE w:val="0"/>
+        <w:autoSpaceDN w:val="0"/>
+        <w:adjustRightInd w:val="0"/>
+        <w:spacing w:after="0" w:line="240" w:lineRule="auto"/>
+        <w:rPr>
+          <w:rFonts w:ascii="Consolas" w:hAnsi="Consolas" w:cs="Consolas"/>
+          <w:color w:val="000000"/>
+          <w:sz w:val="19"/>
+          <w:szCs w:val="19"/>
+        </w:rPr>
+      </w:pPr>
+      <w:r>
+        <w:rPr>
+          <w:rFonts w:ascii="Consolas" w:hAnsi="Consolas" w:cs="Consolas"/>
+          <w:color w:val="000000"/>
+          <w:sz w:val="19"/>
+          <w:szCs w:val="19"/>
+        </w:rPr>
+        <w:tab/>
+      </w:r>
+      <w:r>
+        <w:rPr>
+          <w:rFonts w:ascii="Consolas" w:hAnsi="Consolas" w:cs="Consolas"/>
+          <w:color w:val="0000FF"/>
+          <w:sz w:val="19"/>
+          <w:szCs w:val="19"/>
+        </w:rPr>
+        <w:t>return</w:t>
+      </w:r>
+      <w:r>
+        <w:rPr>
+          <w:rFonts w:ascii="Consolas" w:hAnsi="Consolas" w:cs="Consolas"/>
+          <w:color w:val="000000"/>
+          <w:sz w:val="19"/>
+          <w:szCs w:val="19"/>
+        </w:rPr>
+        <w:t xml:space="preserve"> 0;</w:t>
+      </w:r>
     </w:p>
     <w:p>
       <w:pPr>
@@ -76,24 +1700,31 @@
       </w:pPr>
       <w:r>
         <w:rPr>
+          <w:rFonts w:ascii="Consolas" w:hAnsi="Consolas" w:cs="Consolas"/>
+          <w:color w:val="000000"/>
+          <w:sz w:val="19"/>
+          <w:szCs w:val="19"/>
+        </w:rPr>
+        <w:t>}</w:t>
+      </w:r>
+    </w:p>
+    <w:p>
+      <w:pPr>
+        <w:jc w:val="both"/>
+        <w:rPr>
           <w:rFonts w:ascii="Times New Roman" w:hAnsi="Times New Roman" w:cs="Times New Roman"/>
           <w:sz w:val="28"/>
           <w:szCs w:val="28"/>
-          <w:lang w:val="de-DE"/>
-        </w:rPr>
-        <w:t>Code:</w:t>
-      </w:r>
-    </w:p>
-    <w:p>
-      <w:pPr>
-        <w:jc w:val="both"/>
+        </w:rPr>
+      </w:pPr>
+      <w:r>
         <w:rPr>
           <w:rFonts w:ascii="Times New Roman" w:hAnsi="Times New Roman" w:cs="Times New Roman"/>
           <w:sz w:val="28"/>
           <w:szCs w:val="28"/>
-          <w:lang w:val="de-DE"/>
-        </w:rPr>
-      </w:pPr>
+        </w:rPr>
+        <w:t>Results</w:t>
+      </w:r>
     </w:p>
     <w:p>
       <w:pPr>
@@ -110,22 +1741,91 @@
           <w:sz w:val="28"/>
           <w:szCs w:val="28"/>
         </w:rPr>
-        <w:t>Results</w:t>
-      </w:r>
-    </w:p>
-    <w:p>
-      <w:pPr>
-        <w:jc w:val="both"/>
+        <w:lastRenderedPageBreak/>
+        <w:drawing>
+          <wp:inline distT="0" distB="0" distL="0" distR="0" wp14:anchorId="15874FA6" wp14:editId="4A9D6808">
+            <wp:extent cx="2270957" cy="1226926"/>
+            <wp:effectExtent l="0" t="0" r="0" b="0"/>
+            <wp:docPr id="2" name="Picture 2"/>
+            <wp:cNvGraphicFramePr>
+              <a:graphicFrameLocks xmlns:a="http://schemas.openxmlformats.org/drawingml/2006/main" noChangeAspect="1"/>
+            </wp:cNvGraphicFramePr>
+            <a:graphic xmlns:a="http://schemas.openxmlformats.org/drawingml/2006/main">
+              <a:graphicData uri="http://schemas.openxmlformats.org/drawingml/2006/picture">
+                <pic:pic xmlns:pic="http://schemas.openxmlformats.org/drawingml/2006/picture">
+                  <pic:nvPicPr>
+                    <pic:cNvPr id="1" name=""/>
+                    <pic:cNvPicPr/>
+                  </pic:nvPicPr>
+                  <pic:blipFill>
+                    <a:blip r:embed="rId5"/>
+                    <a:stretch>
+                      <a:fillRect/>
+                    </a:stretch>
+                  </pic:blipFill>
+                  <pic:spPr>
+                    <a:xfrm>
+                      <a:off x="0" y="0"/>
+                      <a:ext cx="2270957" cy="1226926"/>
+                    </a:xfrm>
+                    <a:prstGeom prst="rect">
+                      <a:avLst/>
+                    </a:prstGeom>
+                  </pic:spPr>
+                </pic:pic>
+              </a:graphicData>
+            </a:graphic>
+          </wp:inline>
+        </w:drawing>
+      </w:r>
+      <w:r>
         <w:rPr>
           <w:rFonts w:ascii="Times New Roman" w:hAnsi="Times New Roman" w:cs="Times New Roman"/>
           <w:sz w:val="28"/>
           <w:szCs w:val="28"/>
         </w:rPr>
-      </w:pPr>
-    </w:p>
-    <w:p>
-      <w:pPr>
-        <w:jc w:val="center"/>
+        <w:drawing>
+          <wp:inline distT="0" distB="0" distL="0" distR="0" wp14:anchorId="2D2F90D4" wp14:editId="206837E9">
+            <wp:extent cx="5943600" cy="1492250"/>
+            <wp:effectExtent l="0" t="0" r="0" b="0"/>
+            <wp:docPr id="3" name="Picture 3"/>
+            <wp:cNvGraphicFramePr>
+              <a:graphicFrameLocks xmlns:a="http://schemas.openxmlformats.org/drawingml/2006/main" noChangeAspect="1"/>
+            </wp:cNvGraphicFramePr>
+            <a:graphic xmlns:a="http://schemas.openxmlformats.org/drawingml/2006/main">
+              <a:graphicData uri="http://schemas.openxmlformats.org/drawingml/2006/picture">
+                <pic:pic xmlns:pic="http://schemas.openxmlformats.org/drawingml/2006/picture">
+                  <pic:nvPicPr>
+                    <pic:cNvPr id="1" name=""/>
+                    <pic:cNvPicPr/>
+                  </pic:nvPicPr>
+                  <pic:blipFill>
+                    <a:blip r:embed="rId6"/>
+                    <a:stretch>
+                      <a:fillRect/>
+                    </a:stretch>
+                  </pic:blipFill>
+                  <pic:spPr>
+                    <a:xfrm>
+                      <a:off x="0" y="0"/>
+                      <a:ext cx="5943600" cy="1492250"/>
+                    </a:xfrm>
+                    <a:prstGeom prst="rect">
+                      <a:avLst/>
+                    </a:prstGeom>
+                  </pic:spPr>
+                </pic:pic>
+              </a:graphicData>
+            </a:graphic>
+          </wp:inline>
+        </w:drawing>
+      </w:r>
+      <w:bookmarkStart w:id="0" w:name="_GoBack"/>
+      <w:bookmarkEnd w:id="0"/>
+    </w:p>
+    <w:p>
+      <w:pPr>
+        <w:jc w:val="both"/>
         <w:rPr>
           <w:rFonts w:ascii="Times New Roman" w:hAnsi="Times New Roman" w:cs="Times New Roman"/>
           <w:sz w:val="28"/>
@@ -142,8 +1842,16 @@
           <w:szCs w:val="28"/>
         </w:rPr>
       </w:pPr>
-      <w:bookmarkStart w:id="0" w:name="_GoBack"/>
-      <w:bookmarkEnd w:id="0"/>
+    </w:p>
+    <w:p>
+      <w:pPr>
+        <w:jc w:val="center"/>
+        <w:rPr>
+          <w:rFonts w:ascii="Times New Roman" w:hAnsi="Times New Roman" w:cs="Times New Roman"/>
+          <w:sz w:val="28"/>
+          <w:szCs w:val="28"/>
+        </w:rPr>
+      </w:pPr>
     </w:p>
     <w:p>
       <w:pPr>
